--- a/14. Matriz de Rastreabilidade (Necessidades x Características).docx
+++ b/14. Matriz de Rastreabilidade (Necessidades x Características).docx
@@ -20,15 +20,7 @@
       <w:bookmarkStart w:id="1" w:name="_qucnm9in9zdw" w:colFirst="0" w:colLast="0"/>
       <w:bookmarkEnd w:id="1"/>
       <w:r>
-        <w:t xml:space="preserve">(Necessidades </w:t>
-      </w:r>
-      <w:proofErr w:type="gramStart"/>
-      <w:r>
-        <w:t>x</w:t>
-      </w:r>
-      <w:proofErr w:type="gramEnd"/>
-      <w:r>
-        <w:t xml:space="preserve"> Características)</w:t>
+        <w:t>(Necessidades x Características)</w:t>
       </w:r>
     </w:p>
     <w:p/>
@@ -70,7 +62,7 @@
         <w:contextualSpacing/>
       </w:pPr>
       <w:r>
-        <w:t>N03: Controle de Estoque</w:t>
+        <w:t>N03: Ficha do Animal</w:t>
       </w:r>
     </w:p>
     <w:p>
@@ -373,14 +365,11 @@
               <w:widowControl w:val="0"/>
               <w:jc w:val="center"/>
             </w:pPr>
-            <w:proofErr w:type="gramStart"/>
-            <w:r>
-              <w:t>x</w:t>
-            </w:r>
-            <w:proofErr w:type="gramEnd"/>
-            <w:r>
-              <w:t xml:space="preserve"> </w:t>
-            </w:r>
+            <w:r>
+              <w:t>X</w:t>
+            </w:r>
+            <w:bookmarkStart w:id="2" w:name="_GoBack"/>
+            <w:bookmarkEnd w:id="2"/>
           </w:p>
         </w:tc>
         <w:tc>
@@ -668,9 +657,6 @@
               <w:widowControl w:val="0"/>
               <w:jc w:val="center"/>
             </w:pPr>
-            <w:r>
-              <w:t>X</w:t>
-            </w:r>
           </w:p>
         </w:tc>
       </w:tr>
@@ -797,11 +783,7 @@
           <w:p>
             <w:pPr>
               <w:widowControl w:val="0"/>
-              <w:jc w:val="center"/>
-            </w:pPr>
-            <w:r>
-              <w:t>X</w:t>
-            </w:r>
+            </w:pPr>
           </w:p>
         </w:tc>
       </w:tr>
@@ -1060,9 +1042,6 @@
               <w:widowControl w:val="0"/>
               <w:jc w:val="center"/>
             </w:pPr>
-            <w:r>
-              <w:t>X</w:t>
-            </w:r>
           </w:p>
         </w:tc>
       </w:tr>
@@ -1963,9 +1942,6 @@
               <w:widowControl w:val="0"/>
               <w:jc w:val="center"/>
             </w:pPr>
-            <w:r>
-              <w:t>X</w:t>
-            </w:r>
           </w:p>
         </w:tc>
       </w:tr>
@@ -2093,11 +2069,7 @@
           <w:p>
             <w:pPr>
               <w:widowControl w:val="0"/>
-              <w:jc w:val="center"/>
-            </w:pPr>
-            <w:r>
-              <w:t>X</w:t>
-            </w:r>
+            </w:pPr>
           </w:p>
         </w:tc>
       </w:tr>
@@ -2227,9 +2199,6 @@
               <w:widowControl w:val="0"/>
               <w:jc w:val="center"/>
             </w:pPr>
-            <w:r>
-              <w:t>X</w:t>
-            </w:r>
           </w:p>
         </w:tc>
       </w:tr>
@@ -2360,9 +2329,6 @@
               <w:widowControl w:val="0"/>
               <w:jc w:val="center"/>
             </w:pPr>
-            <w:r>
-              <w:t>X</w:t>
-            </w:r>
           </w:p>
         </w:tc>
       </w:tr>
@@ -2492,9 +2458,6 @@
               <w:widowControl w:val="0"/>
               <w:jc w:val="center"/>
             </w:pPr>
-            <w:r>
-              <w:t>X</w:t>
-            </w:r>
           </w:p>
         </w:tc>
       </w:tr>
@@ -2859,32 +2822,32 @@
               <w:widowControl w:val="0"/>
               <w:jc w:val="center"/>
             </w:pPr>
-          </w:p>
-        </w:tc>
-        <w:tc>
-          <w:tcPr>
-            <w:tcW w:w="695" w:type="dxa"/>
-            <w:tcBorders>
-              <w:top w:val="single" w:sz="4" w:space="0" w:color="FF9900"/>
-              <w:left w:val="single" w:sz="4" w:space="0" w:color="FF9900"/>
-              <w:bottom w:val="single" w:sz="4" w:space="0" w:color="FF9900"/>
-              <w:right w:val="single" w:sz="4" w:space="0" w:color="FF9900"/>
-            </w:tcBorders>
-            <w:tcMar>
-              <w:top w:w="100" w:type="dxa"/>
-              <w:left w:w="100" w:type="dxa"/>
-              <w:bottom w:w="100" w:type="dxa"/>
-              <w:right w:w="100" w:type="dxa"/>
-            </w:tcMar>
-          </w:tcPr>
-          <w:p>
-            <w:pPr>
-              <w:widowControl w:val="0"/>
-              <w:jc w:val="center"/>
-            </w:pPr>
             <w:r>
               <w:t>X</w:t>
             </w:r>
+          </w:p>
+        </w:tc>
+        <w:tc>
+          <w:tcPr>
+            <w:tcW w:w="695" w:type="dxa"/>
+            <w:tcBorders>
+              <w:top w:val="single" w:sz="4" w:space="0" w:color="FF9900"/>
+              <w:left w:val="single" w:sz="4" w:space="0" w:color="FF9900"/>
+              <w:bottom w:val="single" w:sz="4" w:space="0" w:color="FF9900"/>
+              <w:right w:val="single" w:sz="4" w:space="0" w:color="FF9900"/>
+            </w:tcBorders>
+            <w:tcMar>
+              <w:top w:w="100" w:type="dxa"/>
+              <w:left w:w="100" w:type="dxa"/>
+              <w:bottom w:w="100" w:type="dxa"/>
+              <w:right w:w="100" w:type="dxa"/>
+            </w:tcMar>
+          </w:tcPr>
+          <w:p>
+            <w:pPr>
+              <w:widowControl w:val="0"/>
+              <w:jc w:val="center"/>
+            </w:pPr>
           </w:p>
         </w:tc>
       </w:tr>
@@ -2988,32 +2951,32 @@
               <w:widowControl w:val="0"/>
               <w:jc w:val="center"/>
             </w:pPr>
-          </w:p>
-        </w:tc>
-        <w:tc>
-          <w:tcPr>
-            <w:tcW w:w="695" w:type="dxa"/>
-            <w:tcBorders>
-              <w:top w:val="single" w:sz="4" w:space="0" w:color="FF9900"/>
-              <w:left w:val="single" w:sz="4" w:space="0" w:color="FF9900"/>
-              <w:bottom w:val="single" w:sz="4" w:space="0" w:color="FF9900"/>
-              <w:right w:val="single" w:sz="4" w:space="0" w:color="FF9900"/>
-            </w:tcBorders>
-            <w:tcMar>
-              <w:top w:w="100" w:type="dxa"/>
-              <w:left w:w="100" w:type="dxa"/>
-              <w:bottom w:w="100" w:type="dxa"/>
-              <w:right w:w="100" w:type="dxa"/>
-            </w:tcMar>
-          </w:tcPr>
-          <w:p>
-            <w:pPr>
-              <w:widowControl w:val="0"/>
-              <w:jc w:val="center"/>
-            </w:pPr>
             <w:r>
               <w:t>X</w:t>
             </w:r>
+          </w:p>
+        </w:tc>
+        <w:tc>
+          <w:tcPr>
+            <w:tcW w:w="695" w:type="dxa"/>
+            <w:tcBorders>
+              <w:top w:val="single" w:sz="4" w:space="0" w:color="FF9900"/>
+              <w:left w:val="single" w:sz="4" w:space="0" w:color="FF9900"/>
+              <w:bottom w:val="single" w:sz="4" w:space="0" w:color="FF9900"/>
+              <w:right w:val="single" w:sz="4" w:space="0" w:color="FF9900"/>
+            </w:tcBorders>
+            <w:tcMar>
+              <w:top w:w="100" w:type="dxa"/>
+              <w:left w:w="100" w:type="dxa"/>
+              <w:bottom w:w="100" w:type="dxa"/>
+              <w:right w:w="100" w:type="dxa"/>
+            </w:tcMar>
+          </w:tcPr>
+          <w:p>
+            <w:pPr>
+              <w:widowControl w:val="0"/>
+              <w:jc w:val="center"/>
+            </w:pPr>
           </w:p>
         </w:tc>
       </w:tr>
@@ -3401,9 +3364,6 @@
               <w:widowControl w:val="0"/>
               <w:jc w:val="center"/>
             </w:pPr>
-            <w:r>
-              <w:t>X</w:t>
-            </w:r>
           </w:p>
         </w:tc>
       </w:tr>
@@ -3639,32 +3599,32 @@
               <w:widowControl w:val="0"/>
               <w:jc w:val="center"/>
             </w:pPr>
-          </w:p>
-        </w:tc>
-        <w:tc>
-          <w:tcPr>
-            <w:tcW w:w="695" w:type="dxa"/>
-            <w:tcBorders>
-              <w:top w:val="single" w:sz="4" w:space="0" w:color="FF9900"/>
-              <w:left w:val="single" w:sz="4" w:space="0" w:color="FF9900"/>
-              <w:bottom w:val="single" w:sz="4" w:space="0" w:color="FF9900"/>
-              <w:right w:val="single" w:sz="4" w:space="0" w:color="FF9900"/>
-            </w:tcBorders>
-            <w:tcMar>
-              <w:top w:w="100" w:type="dxa"/>
-              <w:left w:w="100" w:type="dxa"/>
-              <w:bottom w:w="100" w:type="dxa"/>
-              <w:right w:w="100" w:type="dxa"/>
-            </w:tcMar>
-          </w:tcPr>
-          <w:p>
-            <w:pPr>
-              <w:widowControl w:val="0"/>
-              <w:jc w:val="center"/>
-            </w:pPr>
             <w:r>
               <w:t>X</w:t>
             </w:r>
+          </w:p>
+        </w:tc>
+        <w:tc>
+          <w:tcPr>
+            <w:tcW w:w="695" w:type="dxa"/>
+            <w:tcBorders>
+              <w:top w:val="single" w:sz="4" w:space="0" w:color="FF9900"/>
+              <w:left w:val="single" w:sz="4" w:space="0" w:color="FF9900"/>
+              <w:bottom w:val="single" w:sz="4" w:space="0" w:color="FF9900"/>
+              <w:right w:val="single" w:sz="4" w:space="0" w:color="FF9900"/>
+            </w:tcBorders>
+            <w:tcMar>
+              <w:top w:w="100" w:type="dxa"/>
+              <w:left w:w="100" w:type="dxa"/>
+              <w:bottom w:w="100" w:type="dxa"/>
+              <w:right w:w="100" w:type="dxa"/>
+            </w:tcMar>
+          </w:tcPr>
+          <w:p>
+            <w:pPr>
+              <w:widowControl w:val="0"/>
+              <w:jc w:val="center"/>
+            </w:pPr>
           </w:p>
         </w:tc>
       </w:tr>
@@ -3768,32 +3728,32 @@
               <w:widowControl w:val="0"/>
               <w:jc w:val="center"/>
             </w:pPr>
-          </w:p>
-        </w:tc>
-        <w:tc>
-          <w:tcPr>
-            <w:tcW w:w="695" w:type="dxa"/>
-            <w:tcBorders>
-              <w:top w:val="single" w:sz="4" w:space="0" w:color="FF9900"/>
-              <w:left w:val="single" w:sz="4" w:space="0" w:color="FF9900"/>
-              <w:bottom w:val="single" w:sz="4" w:space="0" w:color="FF9900"/>
-              <w:right w:val="single" w:sz="4" w:space="0" w:color="FF9900"/>
-            </w:tcBorders>
-            <w:tcMar>
-              <w:top w:w="100" w:type="dxa"/>
-              <w:left w:w="100" w:type="dxa"/>
-              <w:bottom w:w="100" w:type="dxa"/>
-              <w:right w:w="100" w:type="dxa"/>
-            </w:tcMar>
-          </w:tcPr>
-          <w:p>
-            <w:pPr>
-              <w:widowControl w:val="0"/>
-              <w:jc w:val="center"/>
-            </w:pPr>
             <w:r>
               <w:t>X</w:t>
             </w:r>
+          </w:p>
+        </w:tc>
+        <w:tc>
+          <w:tcPr>
+            <w:tcW w:w="695" w:type="dxa"/>
+            <w:tcBorders>
+              <w:top w:val="single" w:sz="4" w:space="0" w:color="FF9900"/>
+              <w:left w:val="single" w:sz="4" w:space="0" w:color="FF9900"/>
+              <w:bottom w:val="single" w:sz="4" w:space="0" w:color="FF9900"/>
+              <w:right w:val="single" w:sz="4" w:space="0" w:color="FF9900"/>
+            </w:tcBorders>
+            <w:tcMar>
+              <w:top w:w="100" w:type="dxa"/>
+              <w:left w:w="100" w:type="dxa"/>
+              <w:bottom w:w="100" w:type="dxa"/>
+              <w:right w:w="100" w:type="dxa"/>
+            </w:tcMar>
+          </w:tcPr>
+          <w:p>
+            <w:pPr>
+              <w:widowControl w:val="0"/>
+              <w:jc w:val="center"/>
+            </w:pPr>
           </w:p>
         </w:tc>
       </w:tr>
@@ -4709,6 +4669,9 @@
               <w:widowControl w:val="0"/>
               <w:jc w:val="center"/>
             </w:pPr>
+            <w:r>
+              <w:t>X</w:t>
+            </w:r>
           </w:p>
         </w:tc>
       </w:tr>
@@ -5366,9 +5329,6 @@
               <w:widowControl w:val="0"/>
               <w:jc w:val="center"/>
             </w:pPr>
-            <w:r>
-              <w:t>X</w:t>
-            </w:r>
           </w:p>
         </w:tc>
       </w:tr>
@@ -5604,32 +5564,32 @@
               <w:widowControl w:val="0"/>
               <w:jc w:val="center"/>
             </w:pPr>
-          </w:p>
-        </w:tc>
-        <w:tc>
-          <w:tcPr>
-            <w:tcW w:w="695" w:type="dxa"/>
-            <w:tcBorders>
-              <w:top w:val="single" w:sz="4" w:space="0" w:color="FF9900"/>
-              <w:left w:val="single" w:sz="4" w:space="0" w:color="FF9900"/>
-              <w:bottom w:val="single" w:sz="4" w:space="0" w:color="FF9900"/>
-              <w:right w:val="single" w:sz="4" w:space="0" w:color="FF9900"/>
-            </w:tcBorders>
-            <w:tcMar>
-              <w:top w:w="100" w:type="dxa"/>
-              <w:left w:w="100" w:type="dxa"/>
-              <w:bottom w:w="100" w:type="dxa"/>
-              <w:right w:w="100" w:type="dxa"/>
-            </w:tcMar>
-          </w:tcPr>
-          <w:p>
-            <w:pPr>
-              <w:widowControl w:val="0"/>
-              <w:jc w:val="center"/>
-            </w:pPr>
             <w:r>
               <w:t>X</w:t>
             </w:r>
+          </w:p>
+        </w:tc>
+        <w:tc>
+          <w:tcPr>
+            <w:tcW w:w="695" w:type="dxa"/>
+            <w:tcBorders>
+              <w:top w:val="single" w:sz="4" w:space="0" w:color="FF9900"/>
+              <w:left w:val="single" w:sz="4" w:space="0" w:color="FF9900"/>
+              <w:bottom w:val="single" w:sz="4" w:space="0" w:color="FF9900"/>
+              <w:right w:val="single" w:sz="4" w:space="0" w:color="FF9900"/>
+            </w:tcBorders>
+            <w:tcMar>
+              <w:top w:w="100" w:type="dxa"/>
+              <w:left w:w="100" w:type="dxa"/>
+              <w:bottom w:w="100" w:type="dxa"/>
+              <w:right w:w="100" w:type="dxa"/>
+            </w:tcMar>
+          </w:tcPr>
+          <w:p>
+            <w:pPr>
+              <w:widowControl w:val="0"/>
+              <w:jc w:val="center"/>
+            </w:pPr>
           </w:p>
         </w:tc>
       </w:tr>
@@ -5736,8 +5696,6 @@
             <w:r>
               <w:t>X</w:t>
             </w:r>
-            <w:bookmarkStart w:id="2" w:name="_GoBack"/>
-            <w:bookmarkEnd w:id="2"/>
           </w:p>
         </w:tc>
         <w:tc>
@@ -5893,6 +5851,9 @@
               <w:widowControl w:val="0"/>
               <w:jc w:val="center"/>
             </w:pPr>
+            <w:r>
+              <w:t>X</w:t>
+            </w:r>
           </w:p>
         </w:tc>
       </w:tr>
@@ -5914,7 +5875,7 @@
 
 <file path=word/numbering.xml><?xml version="1.0" encoding="utf-8"?>
 <w:numbering xmlns:wpc="http://schemas.microsoft.com/office/word/2010/wordprocessingCanvas" xmlns:mc="http://schemas.openxmlformats.org/markup-compatibility/2006" xmlns:o="urn:schemas-microsoft-com:office:office" xmlns:r="http://schemas.openxmlformats.org/officeDocument/2006/relationships" xmlns:m="http://schemas.openxmlformats.org/officeDocument/2006/math" xmlns:v="urn:schemas-microsoft-com:vml" xmlns:wp14="http://schemas.microsoft.com/office/word/2010/wordprocessingDrawing" xmlns:wp="http://schemas.openxmlformats.org/drawingml/2006/wordprocessingDrawing" xmlns:w10="urn:schemas-microsoft-com:office:word" xmlns:w="http://schemas.openxmlformats.org/wordprocessingml/2006/main" xmlns:w14="http://schemas.microsoft.com/office/word/2010/wordml" xmlns:w15="http://schemas.microsoft.com/office/word/2012/wordml" xmlns:wpg="http://schemas.microsoft.com/office/word/2010/wordprocessingGroup" xmlns:wpi="http://schemas.microsoft.com/office/word/2010/wordprocessingInk" xmlns:wne="http://schemas.microsoft.com/office/word/2006/wordml" xmlns:wps="http://schemas.microsoft.com/office/word/2010/wordprocessingShape" mc:Ignorable="w14 w15 wp14">
-  <w:abstractNum w:abstractNumId="0" w15:restartNumberingAfterBreak="0">
+  <w:abstractNum w:abstractNumId="0">
     <w:nsid w:val="111577CB"/>
     <w:multiLevelType w:val="multilevel"/>
     <w:tmpl w:val="0AC464F6"/>
@@ -6027,7 +5988,7 @@
       </w:rPr>
     </w:lvl>
   </w:abstractNum>
-  <w:abstractNum w:abstractNumId="1" w15:restartNumberingAfterBreak="0">
+  <w:abstractNum w:abstractNumId="1">
     <w:nsid w:val="184E1F8F"/>
     <w:multiLevelType w:val="multilevel"/>
     <w:tmpl w:val="F438AA9E"/>
